--- a/пояснительная записка к проекту.docx
+++ b/пояснительная записка к проекту.docx
@@ -859,8 +859,18 @@
           <w:sz w:val="28"/>
           <w:szCs w:val="28"/>
         </w:rPr>
-        <w:t>Интерфейс программы………………………………………………………...…5</w:t>
-      </w:r>
+        <w:t>Интерфейс про</w:t>
+      </w:r>
+      <w:r>
+        <w:rPr>
+          <w:rFonts w:ascii="Times New Roman" w:hAnsi="Times New Roman" w:cs="Times New Roman"/>
+          <w:sz w:val="28"/>
+          <w:szCs w:val="28"/>
+        </w:rPr>
+        <w:t>граммы………………………………………………………...…4</w:t>
+      </w:r>
+      <w:bookmarkStart w:id="0" w:name="_GoBack"/>
+      <w:bookmarkEnd w:id="0"/>
     </w:p>
     <w:p>
       <w:pPr>
@@ -1208,7 +1218,15 @@
           <w:sz w:val="28"/>
           <w:szCs w:val="28"/>
         </w:rPr>
-        <w:t>Предоставляет выбор режимов игры (загрузка из файла или начало с пустого поля)</w:t>
+        <w:t xml:space="preserve">Предоставляет </w:t>
+      </w:r>
+      <w:r>
+        <w:rPr>
+          <w:rFonts w:ascii="Times New Roman" w:hAnsi="Times New Roman" w:cs="Times New Roman"/>
+          <w:sz w:val="28"/>
+          <w:szCs w:val="28"/>
+        </w:rPr>
+        <w:t>игровое поле</w:t>
       </w:r>
       <w:r>
         <w:rPr>
@@ -1903,6 +1921,227 @@
     </w:p>
     <w:p>
       <w:pPr>
+        <w:pStyle w:val="a3"/>
+        <w:numPr>
+          <w:ilvl w:val="0"/>
+          <w:numId w:val="6"/>
+        </w:numPr>
+        <w:spacing w:after="0" w:line="360" w:lineRule="auto"/>
+        <w:rPr>
+          <w:rFonts w:ascii="Times New Roman" w:hAnsi="Times New Roman" w:cs="Times New Roman"/>
+          <w:sz w:val="28"/>
+          <w:szCs w:val="28"/>
+        </w:rPr>
+      </w:pPr>
+      <w:r>
+        <w:rPr>
+          <w:rFonts w:ascii="Times New Roman" w:hAnsi="Times New Roman" w:cs="Times New Roman"/>
+          <w:sz w:val="28"/>
+          <w:szCs w:val="28"/>
+        </w:rPr>
+        <w:t xml:space="preserve">Функция </w:t>
+      </w:r>
+      <w:r>
+        <w:rPr>
+          <w:rFonts w:ascii="Times New Roman" w:hAnsi="Times New Roman" w:cs="Times New Roman"/>
+          <w:sz w:val="28"/>
+          <w:szCs w:val="28"/>
+          <w:lang w:val="en-US"/>
+        </w:rPr>
+        <w:t>load</w:t>
+      </w:r>
+      <w:r>
+        <w:rPr>
+          <w:rFonts w:ascii="Times New Roman" w:hAnsi="Times New Roman" w:cs="Times New Roman"/>
+          <w:sz w:val="28"/>
+          <w:szCs w:val="28"/>
+        </w:rPr>
+        <w:t>_</w:t>
+      </w:r>
+      <w:r>
+        <w:rPr>
+          <w:rFonts w:ascii="Times New Roman" w:hAnsi="Times New Roman" w:cs="Times New Roman"/>
+          <w:sz w:val="28"/>
+          <w:szCs w:val="28"/>
+          <w:lang w:val="en-US"/>
+        </w:rPr>
+        <w:t>image</w:t>
+      </w:r>
+      <w:r>
+        <w:rPr>
+          <w:rFonts w:ascii="Times New Roman" w:hAnsi="Times New Roman" w:cs="Times New Roman"/>
+          <w:sz w:val="28"/>
+          <w:szCs w:val="28"/>
+        </w:rPr>
+        <w:t xml:space="preserve"> – загружает картинку из папки.</w:t>
+      </w:r>
+    </w:p>
+    <w:p>
+      <w:pPr>
+        <w:pStyle w:val="a3"/>
+        <w:numPr>
+          <w:ilvl w:val="0"/>
+          <w:numId w:val="6"/>
+        </w:numPr>
+        <w:spacing w:after="0" w:line="360" w:lineRule="auto"/>
+        <w:rPr>
+          <w:rFonts w:ascii="Times New Roman" w:hAnsi="Times New Roman" w:cs="Times New Roman"/>
+          <w:sz w:val="28"/>
+          <w:szCs w:val="28"/>
+        </w:rPr>
+      </w:pPr>
+      <w:r>
+        <w:rPr>
+          <w:rFonts w:ascii="Times New Roman" w:hAnsi="Times New Roman" w:cs="Times New Roman"/>
+          <w:sz w:val="28"/>
+          <w:szCs w:val="28"/>
+        </w:rPr>
+        <w:lastRenderedPageBreak/>
+        <w:t xml:space="preserve">Функция </w:t>
+      </w:r>
+      <w:proofErr w:type="spellStart"/>
+      <w:r>
+        <w:rPr>
+          <w:rFonts w:ascii="Times New Roman" w:hAnsi="Times New Roman" w:cs="Times New Roman"/>
+          <w:sz w:val="28"/>
+          <w:szCs w:val="28"/>
+          <w:lang w:val="en-US"/>
+        </w:rPr>
+        <w:t>readfile</w:t>
+      </w:r>
+      <w:proofErr w:type="spellEnd"/>
+      <w:r>
+        <w:rPr>
+          <w:rFonts w:ascii="Times New Roman" w:hAnsi="Times New Roman" w:cs="Times New Roman"/>
+          <w:sz w:val="28"/>
+          <w:szCs w:val="28"/>
+        </w:rPr>
+        <w:t xml:space="preserve"> – </w:t>
+      </w:r>
+      <w:r>
+        <w:rPr>
+          <w:rFonts w:ascii="Times New Roman" w:hAnsi="Times New Roman" w:cs="Times New Roman"/>
+          <w:sz w:val="28"/>
+          <w:szCs w:val="28"/>
+        </w:rPr>
+        <w:t>открывает текстовый файл и выводит его.</w:t>
+      </w:r>
+    </w:p>
+    <w:p>
+      <w:pPr>
+        <w:pStyle w:val="a3"/>
+        <w:numPr>
+          <w:ilvl w:val="0"/>
+          <w:numId w:val="6"/>
+        </w:numPr>
+        <w:spacing w:after="0" w:line="360" w:lineRule="auto"/>
+        <w:rPr>
+          <w:rFonts w:ascii="Times New Roman" w:hAnsi="Times New Roman" w:cs="Times New Roman"/>
+          <w:sz w:val="28"/>
+          <w:szCs w:val="28"/>
+        </w:rPr>
+      </w:pPr>
+      <w:r>
+        <w:rPr>
+          <w:rFonts w:ascii="Times New Roman" w:hAnsi="Times New Roman" w:cs="Times New Roman"/>
+          <w:sz w:val="28"/>
+          <w:szCs w:val="28"/>
+        </w:rPr>
+        <w:t xml:space="preserve">Функция </w:t>
+      </w:r>
+      <w:r>
+        <w:rPr>
+          <w:rFonts w:ascii="Times New Roman" w:hAnsi="Times New Roman" w:cs="Times New Roman"/>
+          <w:sz w:val="28"/>
+          <w:szCs w:val="28"/>
+          <w:lang w:val="en-US"/>
+        </w:rPr>
+        <w:t>load</w:t>
+      </w:r>
+      <w:r>
+        <w:rPr>
+          <w:rFonts w:ascii="Times New Roman" w:hAnsi="Times New Roman" w:cs="Times New Roman"/>
+          <w:sz w:val="28"/>
+          <w:szCs w:val="28"/>
+        </w:rPr>
+        <w:t>_</w:t>
+      </w:r>
+      <w:r>
+        <w:rPr>
+          <w:rFonts w:ascii="Times New Roman" w:hAnsi="Times New Roman" w:cs="Times New Roman"/>
+          <w:sz w:val="28"/>
+          <w:szCs w:val="28"/>
+          <w:lang w:val="en-US"/>
+        </w:rPr>
+        <w:t>music</w:t>
+      </w:r>
+      <w:r>
+        <w:rPr>
+          <w:rFonts w:ascii="Times New Roman" w:hAnsi="Times New Roman" w:cs="Times New Roman"/>
+          <w:sz w:val="28"/>
+          <w:szCs w:val="28"/>
+        </w:rPr>
+        <w:t xml:space="preserve"> – </w:t>
+      </w:r>
+      <w:r>
+        <w:rPr>
+          <w:rFonts w:ascii="Times New Roman" w:hAnsi="Times New Roman" w:cs="Times New Roman"/>
+          <w:sz w:val="28"/>
+          <w:szCs w:val="28"/>
+        </w:rPr>
+        <w:t>загружает музыку из папки.</w:t>
+      </w:r>
+    </w:p>
+    <w:p>
+      <w:pPr>
+        <w:pStyle w:val="a3"/>
+        <w:numPr>
+          <w:ilvl w:val="0"/>
+          <w:numId w:val="6"/>
+        </w:numPr>
+        <w:spacing w:after="0" w:line="360" w:lineRule="auto"/>
+        <w:rPr>
+          <w:rFonts w:ascii="Times New Roman" w:hAnsi="Times New Roman" w:cs="Times New Roman"/>
+          <w:sz w:val="28"/>
+          <w:szCs w:val="28"/>
+        </w:rPr>
+      </w:pPr>
+      <w:r>
+        <w:rPr>
+          <w:rFonts w:ascii="Times New Roman" w:hAnsi="Times New Roman" w:cs="Times New Roman"/>
+          <w:sz w:val="28"/>
+          <w:szCs w:val="28"/>
+        </w:rPr>
+        <w:t>Ф</w:t>
+      </w:r>
+      <w:r>
+        <w:rPr>
+          <w:rFonts w:ascii="Times New Roman" w:hAnsi="Times New Roman" w:cs="Times New Roman"/>
+          <w:sz w:val="28"/>
+          <w:szCs w:val="28"/>
+        </w:rPr>
+        <w:t xml:space="preserve">ункция </w:t>
+      </w:r>
+      <w:r>
+        <w:rPr>
+          <w:rFonts w:ascii="Times New Roman" w:hAnsi="Times New Roman" w:cs="Times New Roman"/>
+          <w:sz w:val="28"/>
+          <w:szCs w:val="28"/>
+          <w:lang w:val="en-US"/>
+        </w:rPr>
+        <w:t>congratulations</w:t>
+      </w:r>
+      <w:r>
+        <w:rPr>
+          <w:rFonts w:ascii="Times New Roman" w:hAnsi="Times New Roman" w:cs="Times New Roman"/>
+          <w:sz w:val="28"/>
+          <w:szCs w:val="28"/>
+        </w:rPr>
+        <w:t xml:space="preserve"> – поздравляет игрока с победой или извещает о поражении.</w:t>
+      </w:r>
+    </w:p>
+    <w:p>
+      <w:pPr>
         <w:spacing w:after="0" w:line="360" w:lineRule="auto"/>
         <w:ind w:left="360"/>
         <w:rPr>
@@ -1919,7 +2158,6 @@
           <w:sz w:val="28"/>
           <w:szCs w:val="28"/>
         </w:rPr>
-        <w:lastRenderedPageBreak/>
         <w:t>Описание технологий</w:t>
       </w:r>
     </w:p>
@@ -2082,32 +2320,6 @@
     </w:p>
     <w:p>
       <w:pPr>
-        <w:pStyle w:val="a3"/>
-        <w:numPr>
-          <w:ilvl w:val="0"/>
-          <w:numId w:val="4"/>
-        </w:numPr>
-        <w:spacing w:after="0" w:line="360" w:lineRule="auto"/>
-        <w:rPr>
-          <w:rFonts w:ascii="Times New Roman" w:hAnsi="Times New Roman" w:cs="Times New Roman"/>
-          <w:sz w:val="28"/>
-          <w:szCs w:val="28"/>
-        </w:rPr>
-      </w:pPr>
-      <w:proofErr w:type="spellStart"/>
-      <w:r>
-        <w:rPr>
-          <w:rFonts w:ascii="Times New Roman" w:hAnsi="Times New Roman" w:cs="Times New Roman"/>
-          <w:sz w:val="28"/>
-          <w:szCs w:val="28"/>
-          <w:lang w:val="en-US"/>
-        </w:rPr>
-        <w:t>etc</w:t>
-      </w:r>
-      <w:proofErr w:type="spellEnd"/>
-    </w:p>
-    <w:p>
-      <w:pPr>
         <w:spacing w:after="0" w:line="360" w:lineRule="auto"/>
         <w:rPr>
           <w:rFonts w:ascii="Times New Roman" w:hAnsi="Times New Roman" w:cs="Times New Roman"/>
@@ -2280,28 +2492,27 @@
     </w:p>
     <w:p>
       <w:pPr>
-        <w:pStyle w:val="a3"/>
-        <w:spacing w:after="0" w:line="360" w:lineRule="auto"/>
-        <w:rPr>
-          <w:rFonts w:ascii="Times New Roman" w:hAnsi="Times New Roman" w:cs="Times New Roman"/>
-          <w:sz w:val="28"/>
-          <w:szCs w:val="28"/>
-        </w:rPr>
-      </w:pPr>
-      <w:r>
-        <w:rPr>
-          <w:rFonts w:ascii="Times New Roman" w:hAnsi="Times New Roman" w:cs="Times New Roman"/>
-          <w:b/>
+        <w:spacing w:after="0" w:line="360" w:lineRule="auto"/>
+        <w:ind w:left="360"/>
+        <w:rPr>
+          <w:rFonts w:ascii="Times New Roman" w:hAnsi="Times New Roman" w:cs="Times New Roman"/>
+          <w:sz w:val="28"/>
+          <w:szCs w:val="28"/>
+        </w:rPr>
+      </w:pPr>
+      <w:r>
+        <w:rPr>
+          <w:rFonts w:ascii="Times New Roman" w:hAnsi="Times New Roman" w:cs="Times New Roman"/>
           <w:noProof/>
           <w:sz w:val="28"/>
           <w:szCs w:val="28"/>
           <w:lang w:eastAsia="ru-RU"/>
         </w:rPr>
         <w:drawing>
-          <wp:inline distT="0" distB="0" distL="0" distR="0" wp14:anchorId="6E4324D9" wp14:editId="20E98A20">
-            <wp:extent cx="4576206" cy="4932045"/>
-            <wp:effectExtent l="0" t="0" r="0" b="1905"/>
-            <wp:docPr id="5" name="Рисунок 5" descr="C:\Users\809887\Pictures\Screenshots\Снимок экрана (333).png"/>
+          <wp:inline distT="0" distB="0" distL="0" distR="0" wp14:anchorId="1177231F" wp14:editId="228B0CF8">
+            <wp:extent cx="3756196" cy="4005558"/>
+            <wp:effectExtent l="0" t="0" r="0" b="0"/>
+            <wp:docPr id="4" name="Рисунок 4" descr="C:\Users\809887\Pictures\Screenshots\Снимок экрана (344).png"/>
             <wp:cNvGraphicFramePr>
               <a:graphicFrameLocks xmlns:a="http://schemas.openxmlformats.org/drawingml/2006/main" noChangeAspect="1"/>
             </wp:cNvGraphicFramePr>
@@ -2309,7 +2520,7 @@
               <a:graphicData uri="http://schemas.openxmlformats.org/drawingml/2006/picture">
                 <pic:pic xmlns:pic="http://schemas.openxmlformats.org/drawingml/2006/picture">
                   <pic:nvPicPr>
-                    <pic:cNvPr id="0" name="Picture 1" descr="C:\Users\809887\Pictures\Screenshots\Снимок экрана (333).png"/>
+                    <pic:cNvPr id="0" name="Picture 3" descr="C:\Users\809887\Pictures\Screenshots\Снимок экрана (344).png"/>
                     <pic:cNvPicPr>
                       <a:picLocks noChangeAspect="1" noChangeArrowheads="1"/>
                     </pic:cNvPicPr>
@@ -2330,7 +2541,7 @@
                   <pic:spPr bwMode="auto">
                     <a:xfrm>
                       <a:off x="0" y="0"/>
-                      <a:ext cx="4577569" cy="4933514"/>
+                      <a:ext cx="3765314" cy="4015281"/>
                     </a:xfrm>
                     <a:prstGeom prst="rect">
                       <a:avLst/>
@@ -2350,6 +2561,17 @@
     <w:p>
       <w:pPr>
         <w:pStyle w:val="a3"/>
+        <w:spacing w:after="0" w:line="360" w:lineRule="auto"/>
+        <w:rPr>
+          <w:rFonts w:ascii="Times New Roman" w:hAnsi="Times New Roman" w:cs="Times New Roman"/>
+          <w:sz w:val="28"/>
+          <w:szCs w:val="28"/>
+        </w:rPr>
+      </w:pPr>
+    </w:p>
+    <w:p>
+      <w:pPr>
+        <w:pStyle w:val="a3"/>
         <w:numPr>
           <w:ilvl w:val="0"/>
           <w:numId w:val="8"/>
@@ -2368,7 +2590,6 @@
           <w:sz w:val="28"/>
           <w:szCs w:val="28"/>
         </w:rPr>
-        <w:lastRenderedPageBreak/>
         <w:t>Правила</w:t>
       </w:r>
     </w:p>
@@ -2440,8 +2661,6 @@
           </wp:inline>
         </w:drawing>
       </w:r>
-      <w:bookmarkStart w:id="0" w:name="_GoBack"/>
-      <w:bookmarkEnd w:id="0"/>
     </w:p>
     <w:p>
       <w:pPr>
@@ -2484,11 +2703,10 @@
           <w:szCs w:val="28"/>
           <w:lang w:eastAsia="ru-RU"/>
         </w:rPr>
-        <w:lastRenderedPageBreak/>
         <w:drawing>
           <wp:inline distT="0" distB="0" distL="0" distR="0">
-            <wp:extent cx="4286881" cy="4602480"/>
-            <wp:effectExtent l="0" t="0" r="0" b="7620"/>
+            <wp:extent cx="3625371" cy="3892269"/>
+            <wp:effectExtent l="0" t="0" r="0" b="0"/>
             <wp:docPr id="6" name="Рисунок 6" descr="C:\Users\809887\Pictures\Screenshots\Снимок экрана (334).png"/>
             <wp:cNvGraphicFramePr>
               <a:graphicFrameLocks xmlns:a="http://schemas.openxmlformats.org/drawingml/2006/main" noChangeAspect="1"/>
@@ -2518,7 +2736,7 @@
                   <pic:spPr bwMode="auto">
                     <a:xfrm>
                       <a:off x="0" y="0"/>
-                      <a:ext cx="4291121" cy="4607032"/>
+                      <a:ext cx="3633289" cy="3900770"/>
                     </a:xfrm>
                     <a:prstGeom prst="rect">
                       <a:avLst/>
@@ -2620,10 +2838,9 @@
           <w:szCs w:val="28"/>
           <w:lang w:eastAsia="ru-RU"/>
         </w:rPr>
-        <w:lastRenderedPageBreak/>
         <w:drawing>
           <wp:inline distT="0" distB="0" distL="0" distR="0">
-            <wp:extent cx="4159235" cy="4439920"/>
+            <wp:extent cx="3433953" cy="3665692"/>
             <wp:effectExtent l="0" t="0" r="0" b="0"/>
             <wp:docPr id="8" name="Рисунок 8" descr="C:\Users\809887\Pictures\Screenshots\Снимок экрана (335).png"/>
             <wp:cNvGraphicFramePr>
@@ -2654,7 +2871,7 @@
                   <pic:spPr bwMode="auto">
                     <a:xfrm>
                       <a:off x="0" y="0"/>
-                      <a:ext cx="4159235" cy="4439920"/>
+                      <a:ext cx="3437896" cy="3669901"/>
                     </a:xfrm>
                     <a:prstGeom prst="rect">
                       <a:avLst/>
@@ -2678,6 +2895,7 @@
           <w:rFonts w:ascii="Times New Roman" w:hAnsi="Times New Roman" w:cs="Times New Roman"/>
           <w:sz w:val="28"/>
           <w:szCs w:val="28"/>
+          <w:lang w:val="en-US"/>
         </w:rPr>
       </w:pPr>
     </w:p>
@@ -2704,8 +2922,133 @@
         <w:t>Сообщения о победе или о поражении</w:t>
       </w:r>
     </w:p>
+    <w:p>
+      <w:pPr>
+        <w:pStyle w:val="a3"/>
+        <w:spacing w:after="0" w:line="360" w:lineRule="auto"/>
+        <w:rPr>
+          <w:rFonts w:ascii="Times New Roman" w:hAnsi="Times New Roman" w:cs="Times New Roman"/>
+          <w:sz w:val="28"/>
+          <w:szCs w:val="28"/>
+        </w:rPr>
+      </w:pPr>
+      <w:r>
+        <w:rPr>
+          <w:rFonts w:ascii="Times New Roman" w:hAnsi="Times New Roman" w:cs="Times New Roman"/>
+          <w:noProof/>
+          <w:sz w:val="28"/>
+          <w:szCs w:val="28"/>
+          <w:lang w:eastAsia="ru-RU"/>
+        </w:rPr>
+        <w:drawing>
+          <wp:inline distT="0" distB="0" distL="0" distR="0">
+            <wp:extent cx="2405283" cy="2557083"/>
+            <wp:effectExtent l="0" t="0" r="0" b="0"/>
+            <wp:docPr id="2" name="Рисунок 2" descr="C:\Users\809887\Pictures\Screenshots\Снимок экрана (338).png"/>
+            <wp:cNvGraphicFramePr>
+              <a:graphicFrameLocks xmlns:a="http://schemas.openxmlformats.org/drawingml/2006/main" noChangeAspect="1"/>
+            </wp:cNvGraphicFramePr>
+            <a:graphic xmlns:a="http://schemas.openxmlformats.org/drawingml/2006/main">
+              <a:graphicData uri="http://schemas.openxmlformats.org/drawingml/2006/picture">
+                <pic:pic xmlns:pic="http://schemas.openxmlformats.org/drawingml/2006/picture">
+                  <pic:nvPicPr>
+                    <pic:cNvPr id="0" name="Picture 1" descr="C:\Users\809887\Pictures\Screenshots\Снимок экрана (338).png"/>
+                    <pic:cNvPicPr>
+                      <a:picLocks noChangeAspect="1" noChangeArrowheads="1"/>
+                    </pic:cNvPicPr>
+                  </pic:nvPicPr>
+                  <pic:blipFill>
+                    <a:blip r:embed="rId11">
+                      <a:extLst>
+                        <a:ext uri="{28A0092B-C50C-407E-A947-70E740481C1C}">
+                          <a14:useLocalDpi xmlns:a14="http://schemas.microsoft.com/office/drawing/2010/main" val="0"/>
+                        </a:ext>
+                      </a:extLst>
+                    </a:blip>
+                    <a:srcRect/>
+                    <a:stretch>
+                      <a:fillRect/>
+                    </a:stretch>
+                  </pic:blipFill>
+                  <pic:spPr bwMode="auto">
+                    <a:xfrm>
+                      <a:off x="0" y="0"/>
+                      <a:ext cx="2411981" cy="2564204"/>
+                    </a:xfrm>
+                    <a:prstGeom prst="rect">
+                      <a:avLst/>
+                    </a:prstGeom>
+                    <a:noFill/>
+                    <a:ln>
+                      <a:noFill/>
+                    </a:ln>
+                  </pic:spPr>
+                </pic:pic>
+              </a:graphicData>
+            </a:graphic>
+          </wp:inline>
+        </w:drawing>
+      </w:r>
+      <w:r>
+        <w:rPr>
+          <w:rFonts w:ascii="Times New Roman" w:hAnsi="Times New Roman" w:cs="Times New Roman"/>
+          <w:noProof/>
+          <w:sz w:val="28"/>
+          <w:szCs w:val="28"/>
+          <w:lang w:eastAsia="ru-RU"/>
+        </w:rPr>
+        <w:drawing>
+          <wp:inline distT="0" distB="0" distL="0" distR="0">
+            <wp:extent cx="2402738" cy="2580168"/>
+            <wp:effectExtent l="0" t="0" r="0" b="0"/>
+            <wp:docPr id="3" name="Рисунок 3" descr="C:\Users\809887\Pictures\Screenshots\Снимок экрана (339).png"/>
+            <wp:cNvGraphicFramePr>
+              <a:graphicFrameLocks xmlns:a="http://schemas.openxmlformats.org/drawingml/2006/main" noChangeAspect="1"/>
+            </wp:cNvGraphicFramePr>
+            <a:graphic xmlns:a="http://schemas.openxmlformats.org/drawingml/2006/main">
+              <a:graphicData uri="http://schemas.openxmlformats.org/drawingml/2006/picture">
+                <pic:pic xmlns:pic="http://schemas.openxmlformats.org/drawingml/2006/picture">
+                  <pic:nvPicPr>
+                    <pic:cNvPr id="0" name="Picture 2" descr="C:\Users\809887\Pictures\Screenshots\Снимок экрана (339).png"/>
+                    <pic:cNvPicPr>
+                      <a:picLocks noChangeAspect="1" noChangeArrowheads="1"/>
+                    </pic:cNvPicPr>
+                  </pic:nvPicPr>
+                  <pic:blipFill>
+                    <a:blip r:embed="rId12">
+                      <a:extLst>
+                        <a:ext uri="{28A0092B-C50C-407E-A947-70E740481C1C}">
+                          <a14:useLocalDpi xmlns:a14="http://schemas.microsoft.com/office/drawing/2010/main" val="0"/>
+                        </a:ext>
+                      </a:extLst>
+                    </a:blip>
+                    <a:srcRect/>
+                    <a:stretch>
+                      <a:fillRect/>
+                    </a:stretch>
+                  </pic:blipFill>
+                  <pic:spPr bwMode="auto">
+                    <a:xfrm>
+                      <a:off x="0" y="0"/>
+                      <a:ext cx="2443338" cy="2623766"/>
+                    </a:xfrm>
+                    <a:prstGeom prst="rect">
+                      <a:avLst/>
+                    </a:prstGeom>
+                    <a:noFill/>
+                    <a:ln>
+                      <a:noFill/>
+                    </a:ln>
+                  </pic:spPr>
+                </pic:pic>
+              </a:graphicData>
+            </a:graphic>
+          </wp:inline>
+        </w:drawing>
+      </w:r>
+    </w:p>
     <w:sectPr>
-      <w:footerReference w:type="default" r:id="rId11"/>
+      <w:footerReference w:type="default" r:id="rId13"/>
       <w:pgSz w:w="11906" w:h="16838"/>
       <w:pgMar w:top="1134" w:right="850" w:bottom="1134" w:left="1701" w:header="708" w:footer="708" w:gutter="0"/>
       <w:cols w:space="708"/>
